--- a/Doc/SEM2Course/ass.docx
+++ b/Doc/SEM2Course/ass.docx
@@ -165,9 +165,7 @@
       <w:r>
         <w:t>(1.a)</w:t>
       </w:r>
-      <w:bookmarkStart w:id="2" w:name="_GoBack"/>
       <w:bookmarkEnd w:id="1"/>
-      <w:bookmarkEnd w:id="2"/>
     </w:p>
     <w:p>
       <w:pPr>
@@ -2206,11 +2204,11 @@
       <w:pPr>
         <w:pStyle w:val="2"/>
       </w:pPr>
-      <w:bookmarkStart w:id="3" w:name="d"/>
+      <w:bookmarkStart w:id="2" w:name="d"/>
       <w:r>
         <w:t>(1.d)</w:t>
       </w:r>
-      <w:bookmarkEnd w:id="3"/>
+      <w:bookmarkEnd w:id="2"/>
     </w:p>
     <w:p>
       <w:pPr>
@@ -5340,11 +5338,11 @@
       <w:pPr>
         <w:pStyle w:val="2"/>
       </w:pPr>
-      <w:bookmarkStart w:id="4" w:name="f"/>
+      <w:bookmarkStart w:id="3" w:name="f"/>
       <w:r>
         <w:t>(1.f)</w:t>
       </w:r>
-      <w:bookmarkEnd w:id="4"/>
+      <w:bookmarkEnd w:id="3"/>
     </w:p>
     <w:p>
       <w:pPr>
@@ -9852,7 +9850,7 @@
       <w:pPr>
         <w:pStyle w:val="a0"/>
       </w:pPr>
-      <w:bookmarkStart w:id="5" w:name="question2"/>
+      <w:bookmarkStart w:id="4" w:name="question2"/>
       <m:oMathPara>
         <m:oMathParaPr>
           <m:jc m:val="center"/>
@@ -9877,7 +9875,14 @@
                 <w:rPr>
                   <w:rFonts w:ascii="Cambria Math" w:hAnsi="Cambria Math"/>
                 </w:rPr>
-                <m:t>100973</m:t>
+                <m:t>10</m:t>
+              </m:r>
+              <m:r>
+                <w:rPr>
+                  <w:rFonts w:ascii="Cambria Math" w:hAnsi="Cambria Math" w:hint="eastAsia"/>
+                  <w:lang w:eastAsia="zh-CN"/>
+                </w:rPr>
+                <m:t>1513</m:t>
               </m:r>
             </m:num>
             <m:den>
@@ -9891,6 +9896,8 @@
           </m:f>
         </m:oMath>
       </m:oMathPara>
+      <w:bookmarkStart w:id="5" w:name="_GoBack"/>
+      <w:bookmarkEnd w:id="5"/>
     </w:p>
     <w:p>
       <w:pPr>
@@ -9917,7 +9924,20 @@
                 <w:rPr>
                   <w:rFonts w:ascii="Cambria Math" w:hAnsi="Cambria Math"/>
                 </w:rPr>
-                <m:t>100973</m:t>
+                <m:t>10</m:t>
+              </m:r>
+              <m:r>
+                <w:rPr>
+                  <w:rFonts w:ascii="Cambria Math" w:hAnsi="Cambria Math" w:hint="eastAsia"/>
+                  <w:lang w:eastAsia="zh-CN"/>
+                </w:rPr>
+                <m:t>151</m:t>
+              </m:r>
+              <m:r>
+                <w:rPr>
+                  <w:rFonts w:ascii="Cambria Math" w:hAnsi="Cambria Math"/>
+                </w:rPr>
+                <m:t>3</m:t>
               </m:r>
             </m:num>
             <m:den>
@@ -9977,9 +9997,10 @@
             <m:num>
               <m:r>
                 <w:rPr>
-                  <w:rFonts w:ascii="Cambria Math" w:hAnsi="Cambria Math"/>
-                </w:rPr>
-                <m:t>2984519</m:t>
+                  <w:rFonts w:ascii="Cambria Math" w:hAnsi="Cambria Math" w:hint="eastAsia"/>
+                  <w:lang w:eastAsia="zh-CN"/>
+                </w:rPr>
+                <m:t>3330119</m:t>
               </m:r>
             </m:num>
             <m:den>
@@ -9995,7 +10016,14 @@
             <w:rPr>
               <w:rFonts w:ascii="Cambria Math" w:hAnsi="Cambria Math"/>
             </w:rPr>
-            <m:t>≈1.8216</m:t>
+            <m:t>≈</m:t>
+          </m:r>
+          <m:r>
+            <w:rPr>
+              <w:rFonts w:ascii="Cambria Math" w:hAnsi="Cambria Math" w:hint="eastAsia"/>
+              <w:lang w:eastAsia="zh-CN"/>
+            </w:rPr>
+            <m:t>2.0325</m:t>
           </m:r>
         </m:oMath>
       </m:oMathPara>
@@ -10022,7 +10050,7 @@
       <w:r>
         <w:t>Question2</w:t>
       </w:r>
-      <w:bookmarkEnd w:id="5"/>
+      <w:bookmarkEnd w:id="4"/>
     </w:p>
     <w:p>
       <w:pPr>
@@ -15180,7 +15208,7 @@
 </file>
 
 <file path=customXml/itemProps1.xml><?xml version="1.0" encoding="utf-8"?>
-<ds:datastoreItem xmlns:ds="http://schemas.openxmlformats.org/officeDocument/2006/customXml" ds:itemID="{2544F599-5B33-4738-8667-0E388F09A814}">
+<ds:datastoreItem xmlns:ds="http://schemas.openxmlformats.org/officeDocument/2006/customXml" ds:itemID="{4A1D7012-97DC-4552-9C2B-C1CA7D7A85C1}">
   <ds:schemaRefs>
     <ds:schemaRef ds:uri="http://schemas.openxmlformats.org/officeDocument/2006/bibliography"/>
   </ds:schemaRefs>

--- a/Doc/SEM2Course/ass.docx
+++ b/Doc/SEM2Course/ass.docx
@@ -165,7 +165,9 @@
       <w:r>
         <w:t>(1.a)</w:t>
       </w:r>
+      <w:bookmarkStart w:id="2" w:name="_GoBack"/>
       <w:bookmarkEnd w:id="1"/>
+      <w:bookmarkEnd w:id="2"/>
     </w:p>
     <w:p>
       <w:pPr>
@@ -2204,11 +2206,11 @@
       <w:pPr>
         <w:pStyle w:val="2"/>
       </w:pPr>
-      <w:bookmarkStart w:id="2" w:name="d"/>
+      <w:bookmarkStart w:id="3" w:name="d"/>
       <w:r>
         <w:t>(1.d)</w:t>
       </w:r>
-      <w:bookmarkEnd w:id="2"/>
+      <w:bookmarkEnd w:id="3"/>
     </w:p>
     <w:p>
       <w:pPr>
@@ -5338,11 +5340,11 @@
       <w:pPr>
         <w:pStyle w:val="2"/>
       </w:pPr>
-      <w:bookmarkStart w:id="3" w:name="f"/>
+      <w:bookmarkStart w:id="4" w:name="f"/>
       <w:r>
         <w:t>(1.f)</w:t>
       </w:r>
-      <w:bookmarkEnd w:id="3"/>
+      <w:bookmarkEnd w:id="4"/>
     </w:p>
     <w:p>
       <w:pPr>
@@ -9850,7 +9852,7 @@
       <w:pPr>
         <w:pStyle w:val="a0"/>
       </w:pPr>
-      <w:bookmarkStart w:id="4" w:name="question2"/>
+      <w:bookmarkStart w:id="5" w:name="question2"/>
       <m:oMathPara>
         <m:oMathParaPr>
           <m:jc m:val="center"/>
@@ -9875,14 +9877,7 @@
                 <w:rPr>
                   <w:rFonts w:ascii="Cambria Math" w:hAnsi="Cambria Math"/>
                 </w:rPr>
-                <m:t>10</m:t>
-              </m:r>
-              <m:r>
-                <w:rPr>
-                  <w:rFonts w:ascii="Cambria Math" w:hAnsi="Cambria Math" w:hint="eastAsia"/>
-                  <w:lang w:eastAsia="zh-CN"/>
-                </w:rPr>
-                <m:t>1513</m:t>
+                <m:t>100973</m:t>
               </m:r>
             </m:num>
             <m:den>
@@ -9896,8 +9891,6 @@
           </m:f>
         </m:oMath>
       </m:oMathPara>
-      <w:bookmarkStart w:id="5" w:name="_GoBack"/>
-      <w:bookmarkEnd w:id="5"/>
     </w:p>
     <w:p>
       <w:pPr>
@@ -9924,20 +9917,7 @@
                 <w:rPr>
                   <w:rFonts w:ascii="Cambria Math" w:hAnsi="Cambria Math"/>
                 </w:rPr>
-                <m:t>10</m:t>
-              </m:r>
-              <m:r>
-                <w:rPr>
-                  <w:rFonts w:ascii="Cambria Math" w:hAnsi="Cambria Math" w:hint="eastAsia"/>
-                  <w:lang w:eastAsia="zh-CN"/>
-                </w:rPr>
-                <m:t>151</m:t>
-              </m:r>
-              <m:r>
-                <w:rPr>
-                  <w:rFonts w:ascii="Cambria Math" w:hAnsi="Cambria Math"/>
-                </w:rPr>
-                <m:t>3</m:t>
+                <m:t>100973</m:t>
               </m:r>
             </m:num>
             <m:den>
@@ -9997,10 +9977,9 @@
             <m:num>
               <m:r>
                 <w:rPr>
-                  <w:rFonts w:ascii="Cambria Math" w:hAnsi="Cambria Math" w:hint="eastAsia"/>
-                  <w:lang w:eastAsia="zh-CN"/>
-                </w:rPr>
-                <m:t>3330119</m:t>
+                  <w:rFonts w:ascii="Cambria Math" w:hAnsi="Cambria Math"/>
+                </w:rPr>
+                <m:t>2984519</m:t>
               </m:r>
             </m:num>
             <m:den>
@@ -10016,14 +9995,7 @@
             <w:rPr>
               <w:rFonts w:ascii="Cambria Math" w:hAnsi="Cambria Math"/>
             </w:rPr>
-            <m:t>≈</m:t>
-          </m:r>
-          <m:r>
-            <w:rPr>
-              <w:rFonts w:ascii="Cambria Math" w:hAnsi="Cambria Math" w:hint="eastAsia"/>
-              <w:lang w:eastAsia="zh-CN"/>
-            </w:rPr>
-            <m:t>2.0325</m:t>
+            <m:t>≈1.8216</m:t>
           </m:r>
         </m:oMath>
       </m:oMathPara>
@@ -10050,7 +10022,7 @@
       <w:r>
         <w:t>Question2</w:t>
       </w:r>
-      <w:bookmarkEnd w:id="4"/>
+      <w:bookmarkEnd w:id="5"/>
     </w:p>
     <w:p>
       <w:pPr>
@@ -15208,7 +15180,7 @@
 </file>
 
 <file path=customXml/itemProps1.xml><?xml version="1.0" encoding="utf-8"?>
-<ds:datastoreItem xmlns:ds="http://schemas.openxmlformats.org/officeDocument/2006/customXml" ds:itemID="{4A1D7012-97DC-4552-9C2B-C1CA7D7A85C1}">
+<ds:datastoreItem xmlns:ds="http://schemas.openxmlformats.org/officeDocument/2006/customXml" ds:itemID="{2544F599-5B33-4738-8667-0E388F09A814}">
   <ds:schemaRefs>
     <ds:schemaRef ds:uri="http://schemas.openxmlformats.org/officeDocument/2006/bibliography"/>
   </ds:schemaRefs>
